--- a/3IB/ST/Interview-Anforderungen.docx
+++ b/3IB/ST/Interview-Anforderungen.docx
@@ -72,8 +72,188 @@
       </w:r>
     </w:p>
     <w:p>
+      <w:pPr>
+        <w:pStyle w:val="Listenabsatz"/>
+        <w:numPr>
+          <w:ilvl w:val="0"/>
+          <w:numId w:val="2"/>
+        </w:numPr>
+      </w:pPr>
+      <w:r>
+        <w:t>Wie stellst du dir eine Campus App vor? Was ist dir wichtig?</w:t>
+      </w:r>
+    </w:p>
+    <w:p>
+      <w:pPr>
+        <w:pStyle w:val="Listenabsatz"/>
+        <w:numPr>
+          <w:ilvl w:val="1"/>
+          <w:numId w:val="2"/>
+        </w:numPr>
+      </w:pPr>
+      <w:r>
+        <w:t>Sie sollte mir meinen Stundenplan anzeigen können</w:t>
+      </w:r>
+    </w:p>
+    <w:p>
+      <w:pPr>
+        <w:pStyle w:val="Listenabsatz"/>
+        <w:numPr>
+          <w:ilvl w:val="1"/>
+          <w:numId w:val="2"/>
+        </w:numPr>
+      </w:pPr>
+      <w:r>
+        <w:t xml:space="preserve">Sie sollte </w:t>
+      </w:r>
+      <w:r>
+        <w:t>wichtige Termine hervorheben</w:t>
+      </w:r>
+    </w:p>
+    <w:p>
+      <w:pPr>
+        <w:pStyle w:val="Listenabsatz"/>
+        <w:numPr>
+          <w:ilvl w:val="0"/>
+          <w:numId w:val="2"/>
+        </w:numPr>
+      </w:pPr>
+      <w:r>
+        <w:t>Was für Termine sind dir wich</w:t>
+      </w:r>
       <w:bookmarkStart w:id="0" w:name="_GoBack"/>
       <w:bookmarkEnd w:id="0"/>
+      <w:r>
+        <w:t>tig?</w:t>
+      </w:r>
+    </w:p>
+    <w:p>
+      <w:pPr>
+        <w:pStyle w:val="Listenabsatz"/>
+        <w:numPr>
+          <w:ilvl w:val="1"/>
+          <w:numId w:val="2"/>
+        </w:numPr>
+      </w:pPr>
+      <w:r>
+        <w:t>Semesteranfang &amp; -ende</w:t>
+      </w:r>
+    </w:p>
+    <w:p>
+      <w:pPr>
+        <w:pStyle w:val="Listenabsatz"/>
+        <w:numPr>
+          <w:ilvl w:val="1"/>
+          <w:numId w:val="2"/>
+        </w:numPr>
+      </w:pPr>
+      <w:r>
+        <w:t>Vorlesungsanfang &amp; -ende</w:t>
+      </w:r>
+    </w:p>
+    <w:p>
+      <w:pPr>
+        <w:pStyle w:val="Listenabsatz"/>
+        <w:numPr>
+          <w:ilvl w:val="1"/>
+          <w:numId w:val="2"/>
+        </w:numPr>
+      </w:pPr>
+      <w:r>
+        <w:t>Prüfungen</w:t>
+      </w:r>
+    </w:p>
+    <w:p>
+      <w:pPr>
+        <w:pStyle w:val="Listenabsatz"/>
+        <w:numPr>
+          <w:ilvl w:val="1"/>
+          <w:numId w:val="2"/>
+        </w:numPr>
+      </w:pPr>
+      <w:r>
+        <w:t>Freistunden</w:t>
+      </w:r>
+    </w:p>
+    <w:p>
+      <w:pPr>
+        <w:pStyle w:val="Listenabsatz"/>
+        <w:numPr>
+          <w:ilvl w:val="0"/>
+          <w:numId w:val="2"/>
+        </w:numPr>
+      </w:pPr>
+      <w:r>
+        <w:t xml:space="preserve">Würdest du die App auch auf anderen Geräten benutzen (PC, </w:t>
+      </w:r>
+      <w:proofErr w:type="spellStart"/>
+      <w:r>
+        <w:t>Tablet</w:t>
+      </w:r>
+      <w:proofErr w:type="spellEnd"/>
+      <w:r>
+        <w:t>, …)?</w:t>
+      </w:r>
+    </w:p>
+    <w:p>
+      <w:pPr>
+        <w:pStyle w:val="Listenabsatz"/>
+        <w:numPr>
+          <w:ilvl w:val="1"/>
+          <w:numId w:val="2"/>
+        </w:numPr>
+      </w:pPr>
+      <w:r>
+        <w:t>Ich würde hauptsächlich mein Handy benutzen</w:t>
+      </w:r>
+    </w:p>
+    <w:p>
+      <w:pPr>
+        <w:pStyle w:val="Listenabsatz"/>
+        <w:numPr>
+          <w:ilvl w:val="1"/>
+          <w:numId w:val="2"/>
+        </w:numPr>
+      </w:pPr>
+      <w:r>
+        <w:t>PC wäre ab und zu auch nicht schlecht</w:t>
+      </w:r>
+    </w:p>
+    <w:p>
+      <w:pPr>
+        <w:pStyle w:val="Listenabsatz"/>
+        <w:numPr>
+          <w:ilvl w:val="0"/>
+          <w:numId w:val="2"/>
+        </w:numPr>
+      </w:pPr>
+      <w:r>
+        <w:t>Wie nützlich fändest du folgende Funktionen?</w:t>
+      </w:r>
+    </w:p>
+    <w:p>
+      <w:pPr>
+        <w:pStyle w:val="Listenabsatz"/>
+        <w:numPr>
+          <w:ilvl w:val="1"/>
+          <w:numId w:val="2"/>
+        </w:numPr>
+      </w:pPr>
+      <w:r>
+        <w:t>Mensa Integration: 7/10</w:t>
+      </w:r>
+    </w:p>
+    <w:p>
+      <w:pPr>
+        <w:pStyle w:val="Listenabsatz"/>
+        <w:numPr>
+          <w:ilvl w:val="1"/>
+          <w:numId w:val="2"/>
+        </w:numPr>
+      </w:pPr>
+      <w:r>
+        <w:t>POS Integration: 10/10</w:t>
+      </w:r>
     </w:p>
     <w:sectPr>
       <w:pgSz w:w="11906" w:h="16838"/>
@@ -88,6 +268,118 @@
 <file path=word/numbering.xml><?xml version="1.0" encoding="utf-8"?>
 <w:numbering xmlns:wpc="http://schemas.microsoft.com/office/word/2010/wordprocessingCanvas" xmlns:mc="http://schemas.openxmlformats.org/markup-compatibility/2006" xmlns:o="urn:schemas-microsoft-com:office:office" xmlns:r="http://schemas.openxmlformats.org/officeDocument/2006/relationships" xmlns:m="http://schemas.openxmlformats.org/officeDocument/2006/math" xmlns:v="urn:schemas-microsoft-com:vml" xmlns:wp14="http://schemas.microsoft.com/office/word/2010/wordprocessingDrawing" xmlns:wp="http://schemas.openxmlformats.org/drawingml/2006/wordprocessingDrawing" xmlns:w10="urn:schemas-microsoft-com:office:word" xmlns:w="http://schemas.openxmlformats.org/wordprocessingml/2006/main" xmlns:w14="http://schemas.microsoft.com/office/word/2010/wordml" xmlns:wpg="http://schemas.microsoft.com/office/word/2010/wordprocessingGroup" xmlns:wpi="http://schemas.microsoft.com/office/word/2010/wordprocessingInk" xmlns:wne="http://schemas.microsoft.com/office/word/2006/wordml" xmlns:wps="http://schemas.microsoft.com/office/word/2010/wordprocessingShape" mc:Ignorable="w14 wp14">
   <w:abstractNum w:abstractNumId="0">
+    <w:nsid w:val="141C1EDE"/>
+    <w:multiLevelType w:val="hybridMultilevel"/>
+    <w:tmpl w:val="085C2828"/>
+    <w:lvl w:ilvl="0" w:tplc="347E333C">
+      <w:numFmt w:val="bullet"/>
+      <w:lvlText w:val="-"/>
+      <w:lvlJc w:val="left"/>
+      <w:pPr>
+        <w:ind w:left="720" w:hanging="360"/>
+      </w:pPr>
+      <w:rPr>
+        <w:rFonts w:ascii="Calibri" w:eastAsiaTheme="minorHAnsi" w:hAnsi="Calibri" w:cs="Calibri" w:hint="default"/>
+      </w:rPr>
+    </w:lvl>
+    <w:lvl w:ilvl="1" w:tplc="04070003">
+      <w:start w:val="1"/>
+      <w:numFmt w:val="bullet"/>
+      <w:lvlText w:val="o"/>
+      <w:lvlJc w:val="left"/>
+      <w:pPr>
+        <w:ind w:left="1440" w:hanging="360"/>
+      </w:pPr>
+      <w:rPr>
+        <w:rFonts w:ascii="Courier New" w:hAnsi="Courier New" w:cs="Courier New" w:hint="default"/>
+      </w:rPr>
+    </w:lvl>
+    <w:lvl w:ilvl="2" w:tplc="04070005">
+      <w:start w:val="1"/>
+      <w:numFmt w:val="bullet"/>
+      <w:lvlText w:val=""/>
+      <w:lvlJc w:val="left"/>
+      <w:pPr>
+        <w:ind w:left="2160" w:hanging="360"/>
+      </w:pPr>
+      <w:rPr>
+        <w:rFonts w:ascii="Wingdings" w:hAnsi="Wingdings" w:hint="default"/>
+      </w:rPr>
+    </w:lvl>
+    <w:lvl w:ilvl="3" w:tplc="04070001" w:tentative="1">
+      <w:start w:val="1"/>
+      <w:numFmt w:val="bullet"/>
+      <w:lvlText w:val=""/>
+      <w:lvlJc w:val="left"/>
+      <w:pPr>
+        <w:ind w:left="2880" w:hanging="360"/>
+      </w:pPr>
+      <w:rPr>
+        <w:rFonts w:ascii="Symbol" w:hAnsi="Symbol" w:hint="default"/>
+      </w:rPr>
+    </w:lvl>
+    <w:lvl w:ilvl="4" w:tplc="04070003" w:tentative="1">
+      <w:start w:val="1"/>
+      <w:numFmt w:val="bullet"/>
+      <w:lvlText w:val="o"/>
+      <w:lvlJc w:val="left"/>
+      <w:pPr>
+        <w:ind w:left="3600" w:hanging="360"/>
+      </w:pPr>
+      <w:rPr>
+        <w:rFonts w:ascii="Courier New" w:hAnsi="Courier New" w:cs="Courier New" w:hint="default"/>
+      </w:rPr>
+    </w:lvl>
+    <w:lvl w:ilvl="5" w:tplc="04070005" w:tentative="1">
+      <w:start w:val="1"/>
+      <w:numFmt w:val="bullet"/>
+      <w:lvlText w:val=""/>
+      <w:lvlJc w:val="left"/>
+      <w:pPr>
+        <w:ind w:left="4320" w:hanging="360"/>
+      </w:pPr>
+      <w:rPr>
+        <w:rFonts w:ascii="Wingdings" w:hAnsi="Wingdings" w:hint="default"/>
+      </w:rPr>
+    </w:lvl>
+    <w:lvl w:ilvl="6" w:tplc="04070001" w:tentative="1">
+      <w:start w:val="1"/>
+      <w:numFmt w:val="bullet"/>
+      <w:lvlText w:val=""/>
+      <w:lvlJc w:val="left"/>
+      <w:pPr>
+        <w:ind w:left="5040" w:hanging="360"/>
+      </w:pPr>
+      <w:rPr>
+        <w:rFonts w:ascii="Symbol" w:hAnsi="Symbol" w:hint="default"/>
+      </w:rPr>
+    </w:lvl>
+    <w:lvl w:ilvl="7" w:tplc="04070003" w:tentative="1">
+      <w:start w:val="1"/>
+      <w:numFmt w:val="bullet"/>
+      <w:lvlText w:val="o"/>
+      <w:lvlJc w:val="left"/>
+      <w:pPr>
+        <w:ind w:left="5760" w:hanging="360"/>
+      </w:pPr>
+      <w:rPr>
+        <w:rFonts w:ascii="Courier New" w:hAnsi="Courier New" w:cs="Courier New" w:hint="default"/>
+      </w:rPr>
+    </w:lvl>
+    <w:lvl w:ilvl="8" w:tplc="04070005" w:tentative="1">
+      <w:start w:val="1"/>
+      <w:numFmt w:val="bullet"/>
+      <w:lvlText w:val=""/>
+      <w:lvlJc w:val="left"/>
+      <w:pPr>
+        <w:ind w:left="6480" w:hanging="360"/>
+      </w:pPr>
+      <w:rPr>
+        <w:rFonts w:ascii="Wingdings" w:hAnsi="Wingdings" w:hint="default"/>
+      </w:rPr>
+    </w:lvl>
+  </w:abstractNum>
+  <w:abstractNum w:abstractNumId="1">
     <w:nsid w:val="55BB2885"/>
     <w:multiLevelType w:val="hybridMultilevel"/>
     <w:tmpl w:val="0C5206FC"/>
@@ -177,6 +469,9 @@
     </w:lvl>
   </w:abstractNum>
   <w:num w:numId="1">
+    <w:abstractNumId w:val="1"/>
+  </w:num>
+  <w:num w:numId="2">
     <w:abstractNumId w:val="0"/>
   </w:num>
 </w:numbering>
